--- a/Calificacion/RÚBRICA DE EVALUACIÓN.docx
+++ b/Calificacion/RÚBRICA DE EVALUACIÓN.docx
@@ -118,10 +118,11 @@
             <w:r>
               <w:rPr>
                 <w:rFonts w:ascii="Arial" w:hAnsi="Arial" w:cs="Arial"/>
-                <w:color w:val="000000"/>
-                <w:shd w:val="clear" w:color="auto" w:fill="FFFFFF"/>
-              </w:rPr>
-              <w:t>Cloud computing con Node-Red</w:t>
+                <w:bCs/>
+                <w:sz w:val="24"/>
+                <w:szCs w:val="24"/>
+              </w:rPr>
+              <w:t>Interfaz HMI-Freed/Calculadora científica-Puertos GPIO</w:t>
             </w:r>
           </w:p>
         </w:tc>
@@ -234,15 +235,6 @@
                 <w:szCs w:val="24"/>
               </w:rPr>
             </w:pPr>
-            <w:r>
-              <w:rPr>
-                <w:rFonts w:ascii="Arial" w:hAnsi="Arial" w:cs="Arial"/>
-                <w:bCs/>
-                <w:sz w:val="24"/>
-                <w:szCs w:val="24"/>
-              </w:rPr>
-              <w:t>x</w:t>
-            </w:r>
           </w:p>
         </w:tc>
         <w:tc>
@@ -287,6 +279,15 @@
                 <w:szCs w:val="24"/>
               </w:rPr>
             </w:pPr>
+            <w:r>
+              <w:rPr>
+                <w:rFonts w:ascii="Arial" w:hAnsi="Arial" w:cs="Arial"/>
+                <w:bCs/>
+                <w:sz w:val="24"/>
+                <w:szCs w:val="24"/>
+              </w:rPr>
+              <w:t>X</w:t>
+            </w:r>
           </w:p>
         </w:tc>
       </w:tr>
